--- a/NguyenDoanhTuan-HN-KS24-018.docx
+++ b/NguyenDoanhTuan-HN-KS24-018.docx
@@ -433,6 +433,1261 @@
         </w:tc>
       </w:tr>
     </w:tbl>
+    <w:p>
+      <w:pPr>
+        <w:rPr>
+          <w:sz w:val="24"/>
+          <w:szCs w:val="24"/>
+        </w:rPr>
+      </w:pPr>
+      <w:r>
+        <w:rPr>
+          <w:rtl w:val="0"/>
+        </w:rPr>
+      </w:r>
+    </w:p>
+    <w:sdt>
+      <w:sdtPr>
+        <w:id w:val="1333568040"/>
+        <w:docPartObj>
+          <w:docPartGallery w:val="Table of Contents"/>
+          <w:docPartUnique w:val="1"/>
+        </w:docPartObj>
+      </w:sdtPr>
+      <w:sdtContent>
+        <w:p>
+          <w:pPr>
+            <w:widowControl w:val="0"/>
+            <w:tabs>
+              <w:tab w:val="right" w:leader="none" w:pos="8502.511811023625"/>
+            </w:tabs>
+            <w:spacing w:before="60" w:line="240" w:lineRule="auto"/>
+            <w:rPr>
+              <w:b w:val="1"/>
+              <w:bCs w:val="1"/>
+              <w:color w:val="000000"/>
+              <w:u w:val="none"/>
+            </w:rPr>
+          </w:pPr>
+          <w:r>
+            <w:fldChar w:fldCharType="begin"/>
+            <w:instrText xml:space="preserve"> TOC \h \u \z \t "Heading 1,1,Heading 2,2,Heading 3,3,Heading 4,4,Heading 5,5,Heading 6,6,"</w:instrText>
+            <w:fldChar w:fldCharType="separate"/>
+          </w:r>
+          <w:hyperlink w:anchor="_7fwayifs2zlm">
+            <w:r>
+              <w:rPr>
+                <w:b w:val="1"/>
+                <w:bCs w:val="1"/>
+                <w:color w:val="000000"/>
+                <w:u w:val="none"/>
+                <w:rtl w:val="0"/>
+              </w:rPr>
+              <w:t xml:space="preserve">1. Sprint Planning &amp; Product Backlog</w:t>
+              <w:tab/>
+            </w:r>
+          </w:hyperlink>
+          <w:r>
+            <w:fldChar w:fldCharType="begin"/>
+            <w:instrText xml:space="preserve"> PAGEREF _7fwayifs2zlm \h </w:instrText>
+            <w:fldChar w:fldCharType="separate"/>
+          </w:r>
+          <w:r>
+            <w:rPr>
+              <w:b w:val="1"/>
+              <w:bCs w:val="1"/>
+              <w:rtl w:val="0"/>
+            </w:rPr>
+            <w:t xml:space="preserve">2</w:t>
+          </w:r>
+          <w:r>
+            <w:fldChar w:fldCharType="end"/>
+          </w:r>
+          <w:r>
+            <w:rPr>
+              <w:rtl w:val="0"/>
+            </w:rPr>
+          </w:r>
+        </w:p>
+        <w:p>
+          <w:pPr>
+            <w:widowControl w:val="0"/>
+            <w:tabs>
+              <w:tab w:val="right" w:leader="none" w:pos="8502.511811023625"/>
+            </w:tabs>
+            <w:spacing w:before="60" w:line="240" w:lineRule="auto"/>
+            <w:ind w:left="360" w:firstLine="0"/>
+            <w:rPr>
+              <w:color w:val="000000"/>
+              <w:u w:val="none"/>
+            </w:rPr>
+          </w:pPr>
+          <w:hyperlink w:anchor="_z2fsaxho50hn">
+            <w:r>
+              <w:rPr>
+                <w:color w:val="000000"/>
+                <w:u w:val="none"/>
+                <w:rtl w:val="0"/>
+              </w:rPr>
+              <w:t xml:space="preserve">1.1 Sprint Goal</w:t>
+              <w:tab/>
+            </w:r>
+          </w:hyperlink>
+          <w:r>
+            <w:fldChar w:fldCharType="begin"/>
+            <w:instrText xml:space="preserve"> PAGEREF _z2fsaxho50hn \h </w:instrText>
+            <w:fldChar w:fldCharType="separate"/>
+          </w:r>
+          <w:r>
+            <w:rPr>
+              <w:rtl w:val="0"/>
+            </w:rPr>
+            <w:t xml:space="preserve">2</w:t>
+          </w:r>
+          <w:r>
+            <w:fldChar w:fldCharType="end"/>
+          </w:r>
+          <w:r>
+            <w:rPr>
+              <w:rtl w:val="0"/>
+            </w:rPr>
+          </w:r>
+        </w:p>
+        <w:p>
+          <w:pPr>
+            <w:widowControl w:val="0"/>
+            <w:tabs>
+              <w:tab w:val="right" w:leader="none" w:pos="8502.511811023625"/>
+            </w:tabs>
+            <w:spacing w:before="60" w:line="240" w:lineRule="auto"/>
+            <w:ind w:left="360" w:firstLine="0"/>
+            <w:rPr>
+              <w:color w:val="000000"/>
+              <w:u w:val="none"/>
+            </w:rPr>
+          </w:pPr>
+          <w:hyperlink w:anchor="_esw133e9iemq">
+            <w:r>
+              <w:rPr>
+                <w:color w:val="000000"/>
+                <w:u w:val="none"/>
+                <w:rtl w:val="0"/>
+              </w:rPr>
+              <w:t xml:space="preserve">1.2 Danh sách User Stories (5–7 stories)</w:t>
+              <w:tab/>
+            </w:r>
+          </w:hyperlink>
+          <w:r>
+            <w:fldChar w:fldCharType="begin"/>
+            <w:instrText xml:space="preserve"> PAGEREF _esw133e9iemq \h </w:instrText>
+            <w:fldChar w:fldCharType="separate"/>
+          </w:r>
+          <w:r>
+            <w:rPr>
+              <w:rtl w:val="0"/>
+            </w:rPr>
+            <w:t xml:space="preserve">2</w:t>
+          </w:r>
+          <w:r>
+            <w:fldChar w:fldCharType="end"/>
+          </w:r>
+          <w:r>
+            <w:rPr>
+              <w:rtl w:val="0"/>
+            </w:rPr>
+          </w:r>
+        </w:p>
+        <w:p>
+          <w:pPr>
+            <w:widowControl w:val="0"/>
+            <w:tabs>
+              <w:tab w:val="right" w:leader="none" w:pos="8502.511811023625"/>
+            </w:tabs>
+            <w:spacing w:before="60" w:line="240" w:lineRule="auto"/>
+            <w:ind w:left="360" w:firstLine="0"/>
+            <w:rPr>
+              <w:color w:val="000000"/>
+              <w:u w:val="none"/>
+            </w:rPr>
+          </w:pPr>
+          <w:hyperlink w:anchor="_3uw0xmejt6vo">
+            <w:r>
+              <w:rPr>
+                <w:color w:val="000000"/>
+                <w:u w:val="none"/>
+                <w:rtl w:val="0"/>
+              </w:rPr>
+              <w:t xml:space="preserve">1.3 Acceptance Criteria (AC) cho từng User Story</w:t>
+              <w:tab/>
+            </w:r>
+          </w:hyperlink>
+          <w:r>
+            <w:fldChar w:fldCharType="begin"/>
+            <w:instrText xml:space="preserve"> PAGEREF _3uw0xmejt6vo \h </w:instrText>
+            <w:fldChar w:fldCharType="separate"/>
+          </w:r>
+          <w:r>
+            <w:rPr>
+              <w:rtl w:val="0"/>
+            </w:rPr>
+            <w:t xml:space="preserve">2</w:t>
+          </w:r>
+          <w:r>
+            <w:fldChar w:fldCharType="end"/>
+          </w:r>
+          <w:r>
+            <w:rPr>
+              <w:rtl w:val="0"/>
+            </w:rPr>
+          </w:r>
+        </w:p>
+        <w:p>
+          <w:pPr>
+            <w:widowControl w:val="0"/>
+            <w:tabs>
+              <w:tab w:val="right" w:leader="none" w:pos="8502.511811023625"/>
+            </w:tabs>
+            <w:spacing w:before="60" w:line="240" w:lineRule="auto"/>
+            <w:ind w:left="360" w:firstLine="0"/>
+            <w:rPr>
+              <w:color w:val="000000"/>
+              <w:u w:val="none"/>
+            </w:rPr>
+          </w:pPr>
+          <w:hyperlink w:anchor="_mlhmldgwe2e">
+            <w:r>
+              <w:rPr>
+                <w:color w:val="000000"/>
+                <w:u w:val="none"/>
+                <w:rtl w:val="0"/>
+              </w:rPr>
+              <w:t xml:space="preserve">1.4 Definition of Done (DoD) : Viết chung cho toàn bộ User Story</w:t>
+              <w:tab/>
+            </w:r>
+          </w:hyperlink>
+          <w:r>
+            <w:fldChar w:fldCharType="begin"/>
+            <w:instrText xml:space="preserve"> PAGEREF _mlhmldgwe2e \h </w:instrText>
+            <w:fldChar w:fldCharType="separate"/>
+          </w:r>
+          <w:r>
+            <w:rPr>
+              <w:rtl w:val="0"/>
+            </w:rPr>
+            <w:t xml:space="preserve">3</w:t>
+          </w:r>
+          <w:r>
+            <w:fldChar w:fldCharType="end"/>
+          </w:r>
+          <w:r>
+            <w:rPr>
+              <w:rtl w:val="0"/>
+            </w:rPr>
+          </w:r>
+        </w:p>
+        <w:p>
+          <w:pPr>
+            <w:widowControl w:val="0"/>
+            <w:tabs>
+              <w:tab w:val="right" w:leader="none" w:pos="8502.511811023625"/>
+            </w:tabs>
+            <w:spacing w:before="60" w:line="240" w:lineRule="auto"/>
+            <w:ind w:left="360" w:firstLine="0"/>
+            <w:rPr>
+              <w:color w:val="000000"/>
+              <w:u w:val="none"/>
+            </w:rPr>
+          </w:pPr>
+          <w:hyperlink w:anchor="_t4cyd9yi9gy2">
+            <w:r>
+              <w:rPr>
+                <w:color w:val="000000"/>
+                <w:u w:val="none"/>
+                <w:rtl w:val="0"/>
+              </w:rPr>
+              <w:t xml:space="preserve">1.5 Estimation – Planning Poker</w:t>
+              <w:tab/>
+            </w:r>
+          </w:hyperlink>
+          <w:r>
+            <w:fldChar w:fldCharType="begin"/>
+            <w:instrText xml:space="preserve"> PAGEREF _t4cyd9yi9gy2 \h </w:instrText>
+            <w:fldChar w:fldCharType="separate"/>
+          </w:r>
+          <w:r>
+            <w:rPr>
+              <w:rtl w:val="0"/>
+            </w:rPr>
+            <w:t xml:space="preserve">4</w:t>
+          </w:r>
+          <w:r>
+            <w:fldChar w:fldCharType="end"/>
+          </w:r>
+          <w:r>
+            <w:rPr>
+              <w:rtl w:val="0"/>
+            </w:rPr>
+          </w:r>
+        </w:p>
+        <w:p>
+          <w:pPr>
+            <w:widowControl w:val="0"/>
+            <w:tabs>
+              <w:tab w:val="right" w:leader="none" w:pos="8502.511811023625"/>
+            </w:tabs>
+            <w:spacing w:before="60" w:line="240" w:lineRule="auto"/>
+            <w:rPr>
+              <w:b w:val="1"/>
+              <w:bCs w:val="1"/>
+              <w:color w:val="000000"/>
+              <w:u w:val="none"/>
+            </w:rPr>
+          </w:pPr>
+          <w:hyperlink w:anchor="_duitgt84xxw3">
+            <w:r>
+              <w:rPr>
+                <w:b w:val="1"/>
+                <w:bCs w:val="1"/>
+                <w:color w:val="000000"/>
+                <w:u w:val="none"/>
+                <w:rtl w:val="0"/>
+              </w:rPr>
+              <w:t xml:space="preserve">2.  Kanban Board</w:t>
+              <w:tab/>
+            </w:r>
+          </w:hyperlink>
+          <w:r>
+            <w:fldChar w:fldCharType="begin"/>
+            <w:instrText xml:space="preserve"> PAGEREF _duitgt84xxw3 \h </w:instrText>
+            <w:fldChar w:fldCharType="separate"/>
+          </w:r>
+          <w:r>
+            <w:rPr>
+              <w:b w:val="1"/>
+              <w:bCs w:val="1"/>
+              <w:rtl w:val="0"/>
+            </w:rPr>
+            <w:t xml:space="preserve">5</w:t>
+          </w:r>
+          <w:r>
+            <w:fldChar w:fldCharType="end"/>
+          </w:r>
+          <w:r>
+            <w:rPr>
+              <w:rtl w:val="0"/>
+            </w:rPr>
+          </w:r>
+        </w:p>
+        <w:p>
+          <w:pPr>
+            <w:widowControl w:val="0"/>
+            <w:tabs>
+              <w:tab w:val="right" w:leader="none" w:pos="8502.511811023625"/>
+            </w:tabs>
+            <w:spacing w:before="60" w:line="240" w:lineRule="auto"/>
+            <w:ind w:left="360" w:firstLine="0"/>
+            <w:rPr>
+              <w:color w:val="000000"/>
+              <w:u w:val="none"/>
+            </w:rPr>
+          </w:pPr>
+          <w:hyperlink w:anchor="_w777f24slsed">
+            <w:r>
+              <w:rPr>
+                <w:color w:val="000000"/>
+                <w:u w:val="none"/>
+                <w:rtl w:val="0"/>
+              </w:rPr>
+              <w:t xml:space="preserve">2.1 Chia nhỏ User Story thành Task</w:t>
+              <w:tab/>
+            </w:r>
+          </w:hyperlink>
+          <w:r>
+            <w:fldChar w:fldCharType="begin"/>
+            <w:instrText xml:space="preserve"> PAGEREF _w777f24slsed \h </w:instrText>
+            <w:fldChar w:fldCharType="separate"/>
+          </w:r>
+          <w:r>
+            <w:rPr>
+              <w:rtl w:val="0"/>
+            </w:rPr>
+            <w:t xml:space="preserve">5</w:t>
+          </w:r>
+          <w:r>
+            <w:fldChar w:fldCharType="end"/>
+          </w:r>
+          <w:r>
+            <w:rPr>
+              <w:rtl w:val="0"/>
+            </w:rPr>
+          </w:r>
+        </w:p>
+        <w:p>
+          <w:pPr>
+            <w:widowControl w:val="0"/>
+            <w:tabs>
+              <w:tab w:val="right" w:leader="none" w:pos="8502.511811023625"/>
+            </w:tabs>
+            <w:spacing w:before="60" w:line="240" w:lineRule="auto"/>
+            <w:ind w:left="360" w:firstLine="0"/>
+            <w:rPr>
+              <w:color w:val="000000"/>
+              <w:u w:val="none"/>
+            </w:rPr>
+          </w:pPr>
+          <w:hyperlink w:anchor="_biazeib9aal4">
+            <w:r>
+              <w:rPr>
+                <w:color w:val="000000"/>
+                <w:u w:val="none"/>
+                <w:rtl w:val="0"/>
+              </w:rPr>
+              <w:t xml:space="preserve">2.2 Kanban Board </w:t>
+              <w:tab/>
+            </w:r>
+          </w:hyperlink>
+          <w:r>
+            <w:fldChar w:fldCharType="begin"/>
+            <w:instrText xml:space="preserve"> PAGEREF _biazeib9aal4 \h </w:instrText>
+            <w:fldChar w:fldCharType="separate"/>
+          </w:r>
+          <w:r>
+            <w:rPr>
+              <w:rtl w:val="0"/>
+            </w:rPr>
+            <w:t xml:space="preserve">6</w:t>
+          </w:r>
+          <w:r>
+            <w:fldChar w:fldCharType="end"/>
+          </w:r>
+          <w:r>
+            <w:rPr>
+              <w:rtl w:val="0"/>
+            </w:rPr>
+          </w:r>
+        </w:p>
+        <w:p>
+          <w:pPr>
+            <w:widowControl w:val="0"/>
+            <w:tabs>
+              <w:tab w:val="right" w:leader="none" w:pos="8502.511811023625"/>
+            </w:tabs>
+            <w:spacing w:before="60" w:line="240" w:lineRule="auto"/>
+            <w:ind w:left="720" w:firstLine="0"/>
+            <w:rPr>
+              <w:color w:val="000000"/>
+              <w:u w:val="none"/>
+            </w:rPr>
+          </w:pPr>
+          <w:hyperlink w:anchor="">
+            <w:r>
+              <w:rPr>
+                <w:color w:val="000000"/>
+                <w:u w:val="none"/>
+                <w:rtl w:val="0"/>
+              </w:rPr>
+              <w:t xml:space="preserve">Giải thích thay đổi &amp; lý do</w:t>
+              <w:tab/>
+            </w:r>
+          </w:hyperlink>
+          <w:r>
+            <w:fldChar w:fldCharType="begin"/>
+            <w:instrText xml:space="preserve"> PAGEREF  \h </w:instrText>
+            <w:fldChar w:fldCharType="separate"/>
+          </w:r>
+          <w:r>
+            <w:rPr>
+              <w:rtl w:val="0"/>
+            </w:rPr>
+            <w:t xml:space="preserve">7</w:t>
+          </w:r>
+          <w:r>
+            <w:fldChar w:fldCharType="end"/>
+          </w:r>
+          <w:r>
+            <w:rPr>
+              <w:rtl w:val="0"/>
+            </w:rPr>
+          </w:r>
+        </w:p>
+        <w:p>
+          <w:pPr>
+            <w:widowControl w:val="0"/>
+            <w:tabs>
+              <w:tab w:val="right" w:leader="none" w:pos="8502.511811023625"/>
+            </w:tabs>
+            <w:spacing w:before="60" w:line="240" w:lineRule="auto"/>
+            <w:rPr>
+              <w:b w:val="1"/>
+              <w:bCs w:val="1"/>
+              <w:color w:val="000000"/>
+              <w:u w:val="none"/>
+            </w:rPr>
+          </w:pPr>
+          <w:hyperlink w:anchor="_uzfnr2huyam4">
+            <w:r>
+              <w:rPr>
+                <w:b w:val="1"/>
+                <w:bCs w:val="1"/>
+                <w:color w:val="000000"/>
+                <w:u w:val="none"/>
+                <w:rtl w:val="0"/>
+              </w:rPr>
+              <w:t xml:space="preserve">3. Phân tích rủi ro &amp; Ưu tiên backlog</w:t>
+              <w:tab/>
+            </w:r>
+          </w:hyperlink>
+          <w:r>
+            <w:fldChar w:fldCharType="begin"/>
+            <w:instrText xml:space="preserve"> PAGEREF _uzfnr2huyam4 \h </w:instrText>
+            <w:fldChar w:fldCharType="separate"/>
+          </w:r>
+          <w:r>
+            <w:rPr>
+              <w:b w:val="1"/>
+              <w:bCs w:val="1"/>
+              <w:rtl w:val="0"/>
+            </w:rPr>
+            <w:t xml:space="preserve">10</w:t>
+          </w:r>
+          <w:r>
+            <w:fldChar w:fldCharType="end"/>
+          </w:r>
+          <w:r>
+            <w:rPr>
+              <w:rtl w:val="0"/>
+            </w:rPr>
+          </w:r>
+        </w:p>
+        <w:p>
+          <w:pPr>
+            <w:widowControl w:val="0"/>
+            <w:tabs>
+              <w:tab w:val="right" w:leader="none" w:pos="8502.511811023625"/>
+            </w:tabs>
+            <w:spacing w:before="60" w:line="240" w:lineRule="auto"/>
+            <w:ind w:left="360" w:firstLine="0"/>
+            <w:rPr>
+              <w:color w:val="000000"/>
+              <w:u w:val="none"/>
+            </w:rPr>
+          </w:pPr>
+          <w:hyperlink w:anchor="_wbho0gcfn2x1">
+            <w:r>
+              <w:rPr>
+                <w:color w:val="000000"/>
+                <w:u w:val="none"/>
+                <w:rtl w:val="0"/>
+              </w:rPr>
+              <w:t xml:space="preserve">3.1 Phân tích rủi ro</w:t>
+              <w:tab/>
+            </w:r>
+          </w:hyperlink>
+          <w:r>
+            <w:fldChar w:fldCharType="begin"/>
+            <w:instrText xml:space="preserve"> PAGEREF _wbho0gcfn2x1 \h </w:instrText>
+            <w:fldChar w:fldCharType="separate"/>
+          </w:r>
+          <w:r>
+            <w:rPr>
+              <w:rtl w:val="0"/>
+            </w:rPr>
+            <w:t xml:space="preserve">10</w:t>
+          </w:r>
+          <w:r>
+            <w:fldChar w:fldCharType="end"/>
+          </w:r>
+          <w:r>
+            <w:rPr>
+              <w:rtl w:val="0"/>
+            </w:rPr>
+          </w:r>
+        </w:p>
+        <w:p>
+          <w:pPr>
+            <w:widowControl w:val="0"/>
+            <w:tabs>
+              <w:tab w:val="right" w:leader="none" w:pos="8502.511811023625"/>
+            </w:tabs>
+            <w:spacing w:before="60" w:line="240" w:lineRule="auto"/>
+            <w:ind w:left="360" w:firstLine="0"/>
+            <w:rPr>
+              <w:color w:val="000000"/>
+              <w:u w:val="none"/>
+            </w:rPr>
+          </w:pPr>
+          <w:hyperlink w:anchor="_jzukd63lqibr">
+            <w:r>
+              <w:rPr>
+                <w:color w:val="000000"/>
+                <w:u w:val="none"/>
+                <w:rtl w:val="0"/>
+              </w:rPr>
+              <w:t xml:space="preserve">3.2 MoSCoW </w:t>
+              <w:tab/>
+            </w:r>
+          </w:hyperlink>
+          <w:r>
+            <w:fldChar w:fldCharType="begin"/>
+            <w:instrText xml:space="preserve"> PAGEREF _jzukd63lqibr \h </w:instrText>
+            <w:fldChar w:fldCharType="separate"/>
+          </w:r>
+          <w:r>
+            <w:rPr>
+              <w:rtl w:val="0"/>
+            </w:rPr>
+            <w:t xml:space="preserve">11</w:t>
+          </w:r>
+          <w:r>
+            <w:fldChar w:fldCharType="end"/>
+          </w:r>
+          <w:r>
+            <w:rPr>
+              <w:rtl w:val="0"/>
+            </w:rPr>
+          </w:r>
+        </w:p>
+        <w:p>
+          <w:pPr>
+            <w:widowControl w:val="0"/>
+            <w:tabs>
+              <w:tab w:val="right" w:leader="none" w:pos="8502.511811023625"/>
+            </w:tabs>
+            <w:spacing w:before="60" w:line="240" w:lineRule="auto"/>
+            <w:rPr>
+              <w:b w:val="1"/>
+              <w:bCs w:val="1"/>
+              <w:color w:val="000000"/>
+              <w:u w:val="none"/>
+            </w:rPr>
+          </w:pPr>
+          <w:hyperlink w:anchor="_c62yz65boq81">
+            <w:r>
+              <w:rPr>
+                <w:b w:val="1"/>
+                <w:bCs w:val="1"/>
+                <w:color w:val="000000"/>
+                <w:u w:val="none"/>
+                <w:rtl w:val="0"/>
+              </w:rPr>
+              <w:t xml:space="preserve">4. Mô phỏng phát triển và kiểm thử</w:t>
+              <w:tab/>
+            </w:r>
+          </w:hyperlink>
+          <w:r>
+            <w:fldChar w:fldCharType="begin"/>
+            <w:instrText xml:space="preserve"> PAGEREF _c62yz65boq81 \h </w:instrText>
+            <w:fldChar w:fldCharType="separate"/>
+          </w:r>
+          <w:r>
+            <w:rPr>
+              <w:b w:val="1"/>
+              <w:bCs w:val="1"/>
+              <w:rtl w:val="0"/>
+            </w:rPr>
+            <w:t xml:space="preserve">11</w:t>
+          </w:r>
+          <w:r>
+            <w:fldChar w:fldCharType="end"/>
+          </w:r>
+          <w:r>
+            <w:rPr>
+              <w:rtl w:val="0"/>
+            </w:rPr>
+          </w:r>
+        </w:p>
+        <w:p>
+          <w:pPr>
+            <w:widowControl w:val="0"/>
+            <w:tabs>
+              <w:tab w:val="right" w:leader="none" w:pos="8502.511811023625"/>
+            </w:tabs>
+            <w:spacing w:before="60" w:line="240" w:lineRule="auto"/>
+            <w:ind w:left="360" w:firstLine="0"/>
+            <w:rPr>
+              <w:color w:val="000000"/>
+              <w:u w:val="none"/>
+            </w:rPr>
+          </w:pPr>
+          <w:hyperlink w:anchor="_lyr21eknj37i">
+            <w:r>
+              <w:rPr>
+                <w:color w:val="000000"/>
+                <w:u w:val="none"/>
+                <w:rtl w:val="0"/>
+              </w:rPr>
+              <w:t xml:space="preserve">4.1 Mô phỏng quá trình Dev (không code)</w:t>
+              <w:tab/>
+            </w:r>
+          </w:hyperlink>
+          <w:r>
+            <w:fldChar w:fldCharType="begin"/>
+            <w:instrText xml:space="preserve"> PAGEREF _lyr21eknj37i \h </w:instrText>
+            <w:fldChar w:fldCharType="separate"/>
+          </w:r>
+          <w:r>
+            <w:rPr>
+              <w:rtl w:val="0"/>
+            </w:rPr>
+            <w:t xml:space="preserve">11</w:t>
+          </w:r>
+          <w:r>
+            <w:fldChar w:fldCharType="end"/>
+          </w:r>
+          <w:r>
+            <w:rPr>
+              <w:rtl w:val="0"/>
+            </w:rPr>
+          </w:r>
+        </w:p>
+        <w:p>
+          <w:pPr>
+            <w:widowControl w:val="0"/>
+            <w:tabs>
+              <w:tab w:val="right" w:leader="none" w:pos="8502.511811023625"/>
+            </w:tabs>
+            <w:spacing w:before="60" w:line="240" w:lineRule="auto"/>
+            <w:ind w:left="360" w:firstLine="0"/>
+            <w:rPr>
+              <w:color w:val="000000"/>
+              <w:u w:val="none"/>
+            </w:rPr>
+          </w:pPr>
+          <w:hyperlink w:anchor="_khjmbgjd873l">
+            <w:r>
+              <w:rPr>
+                <w:color w:val="000000"/>
+                <w:u w:val="none"/>
+                <w:rtl w:val="0"/>
+              </w:rPr>
+              <w:t xml:space="preserve">4.2 Các kịch bản thử nghiệm</w:t>
+              <w:tab/>
+            </w:r>
+          </w:hyperlink>
+          <w:r>
+            <w:fldChar w:fldCharType="begin"/>
+            <w:instrText xml:space="preserve"> PAGEREF _khjmbgjd873l \h </w:instrText>
+            <w:fldChar w:fldCharType="separate"/>
+          </w:r>
+          <w:r>
+            <w:rPr>
+              <w:rtl w:val="0"/>
+            </w:rPr>
+            <w:t xml:space="preserve">13</w:t>
+          </w:r>
+          <w:r>
+            <w:fldChar w:fldCharType="end"/>
+          </w:r>
+          <w:r>
+            <w:rPr>
+              <w:rtl w:val="0"/>
+            </w:rPr>
+          </w:r>
+        </w:p>
+        <w:p>
+          <w:pPr>
+            <w:widowControl w:val="0"/>
+            <w:tabs>
+              <w:tab w:val="right" w:leader="none" w:pos="8502.511811023625"/>
+            </w:tabs>
+            <w:spacing w:before="60" w:line="240" w:lineRule="auto"/>
+            <w:ind w:left="360" w:firstLine="0"/>
+            <w:rPr>
+              <w:color w:val="000000"/>
+              <w:u w:val="none"/>
+            </w:rPr>
+          </w:pPr>
+          <w:hyperlink w:anchor="_5e209zamd5sj">
+            <w:r>
+              <w:rPr>
+                <w:color w:val="000000"/>
+                <w:u w:val="none"/>
+                <w:rtl w:val="0"/>
+              </w:rPr>
+              <w:t xml:space="preserve">4.3 Bug giả lập</w:t>
+              <w:tab/>
+            </w:r>
+          </w:hyperlink>
+          <w:r>
+            <w:fldChar w:fldCharType="begin"/>
+            <w:instrText xml:space="preserve"> PAGEREF _5e209zamd5sj \h </w:instrText>
+            <w:fldChar w:fldCharType="separate"/>
+          </w:r>
+          <w:r>
+            <w:rPr>
+              <w:rtl w:val="0"/>
+            </w:rPr>
+            <w:t xml:space="preserve">14</w:t>
+          </w:r>
+          <w:r>
+            <w:fldChar w:fldCharType="end"/>
+          </w:r>
+          <w:r>
+            <w:rPr>
+              <w:rtl w:val="0"/>
+            </w:rPr>
+          </w:r>
+        </w:p>
+        <w:p>
+          <w:pPr>
+            <w:widowControl w:val="0"/>
+            <w:tabs>
+              <w:tab w:val="right" w:leader="none" w:pos="8502.511811023625"/>
+            </w:tabs>
+            <w:spacing w:before="60" w:line="240" w:lineRule="auto"/>
+            <w:rPr>
+              <w:b w:val="1"/>
+              <w:bCs w:val="1"/>
+              <w:color w:val="000000"/>
+              <w:u w:val="none"/>
+            </w:rPr>
+          </w:pPr>
+          <w:hyperlink w:anchor="_uzzn4siqgtxu">
+            <w:r>
+              <w:rPr>
+                <w:b w:val="1"/>
+                <w:bCs w:val="1"/>
+                <w:color w:val="000000"/>
+                <w:u w:val="none"/>
+                <w:rtl w:val="0"/>
+              </w:rPr>
+              <w:t xml:space="preserve">5. Tiến độ Sprint</w:t>
+              <w:tab/>
+            </w:r>
+          </w:hyperlink>
+          <w:r>
+            <w:fldChar w:fldCharType="begin"/>
+            <w:instrText xml:space="preserve"> PAGEREF _uzzn4siqgtxu \h </w:instrText>
+            <w:fldChar w:fldCharType="separate"/>
+          </w:r>
+          <w:r>
+            <w:rPr>
+              <w:b w:val="1"/>
+              <w:bCs w:val="1"/>
+              <w:rtl w:val="0"/>
+            </w:rPr>
+            <w:t xml:space="preserve">15</w:t>
+          </w:r>
+          <w:r>
+            <w:fldChar w:fldCharType="end"/>
+          </w:r>
+          <w:r>
+            <w:rPr>
+              <w:rtl w:val="0"/>
+            </w:rPr>
+          </w:r>
+        </w:p>
+        <w:p>
+          <w:pPr>
+            <w:widowControl w:val="0"/>
+            <w:tabs>
+              <w:tab w:val="right" w:leader="none" w:pos="8502.511811023625"/>
+            </w:tabs>
+            <w:spacing w:before="60" w:line="240" w:lineRule="auto"/>
+            <w:ind w:left="360" w:firstLine="0"/>
+            <w:rPr>
+              <w:color w:val="000000"/>
+              <w:u w:val="none"/>
+            </w:rPr>
+          </w:pPr>
+          <w:hyperlink w:anchor="_d0do3xa0ii9y">
+            <w:r>
+              <w:rPr>
+                <w:color w:val="000000"/>
+                <w:u w:val="none"/>
+                <w:rtl w:val="0"/>
+              </w:rPr>
+              <w:t xml:space="preserve">5.1 Burndown Chart</w:t>
+              <w:tab/>
+            </w:r>
+          </w:hyperlink>
+          <w:r>
+            <w:fldChar w:fldCharType="begin"/>
+            <w:instrText xml:space="preserve"> PAGEREF _d0do3xa0ii9y \h </w:instrText>
+            <w:fldChar w:fldCharType="separate"/>
+          </w:r>
+          <w:r>
+            <w:rPr>
+              <w:rtl w:val="0"/>
+            </w:rPr>
+            <w:t xml:space="preserve">15</w:t>
+          </w:r>
+          <w:r>
+            <w:fldChar w:fldCharType="end"/>
+          </w:r>
+          <w:r>
+            <w:rPr>
+              <w:rtl w:val="0"/>
+            </w:rPr>
+          </w:r>
+        </w:p>
+        <w:p>
+          <w:pPr>
+            <w:widowControl w:val="0"/>
+            <w:tabs>
+              <w:tab w:val="right" w:leader="none" w:pos="8502.511811023625"/>
+            </w:tabs>
+            <w:spacing w:before="60" w:line="240" w:lineRule="auto"/>
+            <w:ind w:left="360" w:firstLine="0"/>
+            <w:rPr>
+              <w:color w:val="000000"/>
+              <w:u w:val="none"/>
+            </w:rPr>
+          </w:pPr>
+          <w:hyperlink w:anchor="_umsgts9s9d13">
+            <w:r>
+              <w:rPr>
+                <w:color w:val="000000"/>
+                <w:u w:val="none"/>
+                <w:rtl w:val="0"/>
+              </w:rPr>
+              <w:t xml:space="preserve">5.2 Daily Scrum Log</w:t>
+              <w:tab/>
+            </w:r>
+          </w:hyperlink>
+          <w:r>
+            <w:fldChar w:fldCharType="begin"/>
+            <w:instrText xml:space="preserve"> PAGEREF _umsgts9s9d13 \h </w:instrText>
+            <w:fldChar w:fldCharType="separate"/>
+          </w:r>
+          <w:r>
+            <w:rPr>
+              <w:rtl w:val="0"/>
+            </w:rPr>
+            <w:t xml:space="preserve">15</w:t>
+          </w:r>
+          <w:r>
+            <w:fldChar w:fldCharType="end"/>
+          </w:r>
+          <w:r>
+            <w:rPr>
+              <w:rtl w:val="0"/>
+            </w:rPr>
+          </w:r>
+        </w:p>
+        <w:p>
+          <w:pPr>
+            <w:widowControl w:val="0"/>
+            <w:tabs>
+              <w:tab w:val="right" w:leader="none" w:pos="8502.511811023625"/>
+            </w:tabs>
+            <w:spacing w:before="60" w:line="240" w:lineRule="auto"/>
+            <w:rPr>
+              <w:b w:val="1"/>
+              <w:bCs w:val="1"/>
+              <w:color w:val="000000"/>
+              <w:u w:val="none"/>
+            </w:rPr>
+          </w:pPr>
+          <w:hyperlink w:anchor="_29dow2fac7yc">
+            <w:r>
+              <w:rPr>
+                <w:b w:val="1"/>
+                <w:bCs w:val="1"/>
+                <w:color w:val="000000"/>
+                <w:u w:val="none"/>
+                <w:rtl w:val="0"/>
+              </w:rPr>
+              <w:t xml:space="preserve">6. Sprint Review</w:t>
+              <w:tab/>
+            </w:r>
+          </w:hyperlink>
+          <w:r>
+            <w:fldChar w:fldCharType="begin"/>
+            <w:instrText xml:space="preserve"> PAGEREF _29dow2fac7yc \h </w:instrText>
+            <w:fldChar w:fldCharType="separate"/>
+          </w:r>
+          <w:r>
+            <w:rPr>
+              <w:b w:val="1"/>
+              <w:bCs w:val="1"/>
+              <w:rtl w:val="0"/>
+            </w:rPr>
+            <w:t xml:space="preserve">15</w:t>
+          </w:r>
+          <w:r>
+            <w:fldChar w:fldCharType="end"/>
+          </w:r>
+          <w:r>
+            <w:rPr>
+              <w:rtl w:val="0"/>
+            </w:rPr>
+          </w:r>
+        </w:p>
+        <w:p>
+          <w:pPr>
+            <w:widowControl w:val="0"/>
+            <w:tabs>
+              <w:tab w:val="right" w:leader="none" w:pos="8502.511811023625"/>
+            </w:tabs>
+            <w:spacing w:before="60" w:line="240" w:lineRule="auto"/>
+            <w:ind w:left="360" w:firstLine="0"/>
+            <w:rPr>
+              <w:color w:val="000000"/>
+              <w:u w:val="none"/>
+            </w:rPr>
+          </w:pPr>
+          <w:hyperlink w:anchor="_1jbpudsg7vzc">
+            <w:r>
+              <w:rPr>
+                <w:color w:val="000000"/>
+                <w:u w:val="none"/>
+                <w:rtl w:val="0"/>
+              </w:rPr>
+              <w:t xml:space="preserve">6.1 Nội dung Sprint Review</w:t>
+              <w:tab/>
+            </w:r>
+          </w:hyperlink>
+          <w:r>
+            <w:fldChar w:fldCharType="begin"/>
+            <w:instrText xml:space="preserve"> PAGEREF _1jbpudsg7vzc \h </w:instrText>
+            <w:fldChar w:fldCharType="separate"/>
+          </w:r>
+          <w:r>
+            <w:rPr>
+              <w:rtl w:val="0"/>
+            </w:rPr>
+            <w:t xml:space="preserve">15</w:t>
+          </w:r>
+          <w:r>
+            <w:fldChar w:fldCharType="end"/>
+          </w:r>
+          <w:r>
+            <w:rPr>
+              <w:rtl w:val="0"/>
+            </w:rPr>
+          </w:r>
+        </w:p>
+        <w:p>
+          <w:pPr>
+            <w:widowControl w:val="0"/>
+            <w:tabs>
+              <w:tab w:val="right" w:leader="none" w:pos="8502.511811023625"/>
+            </w:tabs>
+            <w:spacing w:before="60" w:line="240" w:lineRule="auto"/>
+            <w:ind w:left="360" w:firstLine="0"/>
+            <w:rPr>
+              <w:color w:val="000000"/>
+              <w:u w:val="none"/>
+            </w:rPr>
+          </w:pPr>
+          <w:hyperlink w:anchor="_hpd3crcm3zqp">
+            <w:r>
+              <w:rPr>
+                <w:color w:val="000000"/>
+                <w:u w:val="none"/>
+                <w:rtl w:val="0"/>
+              </w:rPr>
+              <w:t xml:space="preserve">6.2 Slide/PDF Review (nếu có)</w:t>
+              <w:tab/>
+            </w:r>
+          </w:hyperlink>
+          <w:r>
+            <w:fldChar w:fldCharType="begin"/>
+            <w:instrText xml:space="preserve"> PAGEREF _hpd3crcm3zqp \h </w:instrText>
+            <w:fldChar w:fldCharType="separate"/>
+          </w:r>
+          <w:r>
+            <w:rPr>
+              <w:rtl w:val="0"/>
+            </w:rPr>
+            <w:t xml:space="preserve">16</w:t>
+          </w:r>
+          <w:r>
+            <w:fldChar w:fldCharType="end"/>
+          </w:r>
+          <w:r>
+            <w:rPr>
+              <w:rtl w:val="0"/>
+            </w:rPr>
+          </w:r>
+        </w:p>
+        <w:p>
+          <w:pPr>
+            <w:widowControl w:val="0"/>
+            <w:tabs>
+              <w:tab w:val="right" w:leader="none" w:pos="8502.511811023625"/>
+            </w:tabs>
+            <w:spacing w:before="60" w:line="240" w:lineRule="auto"/>
+            <w:rPr>
+              <w:b w:val="1"/>
+              <w:bCs w:val="1"/>
+              <w:color w:val="000000"/>
+              <w:u w:val="none"/>
+            </w:rPr>
+          </w:pPr>
+          <w:hyperlink w:anchor="_v34l7o9rzzre">
+            <w:r>
+              <w:rPr>
+                <w:b w:val="1"/>
+                <w:bCs w:val="1"/>
+                <w:color w:val="000000"/>
+                <w:u w:val="none"/>
+                <w:rtl w:val="0"/>
+              </w:rPr>
+              <w:t xml:space="preserve">7. Sprint Retrospective</w:t>
+              <w:tab/>
+            </w:r>
+          </w:hyperlink>
+          <w:r>
+            <w:fldChar w:fldCharType="begin"/>
+            <w:instrText xml:space="preserve"> PAGEREF _v34l7o9rzzre \h </w:instrText>
+            <w:fldChar w:fldCharType="separate"/>
+          </w:r>
+          <w:r>
+            <w:rPr>
+              <w:b w:val="1"/>
+              <w:bCs w:val="1"/>
+              <w:rtl w:val="0"/>
+            </w:rPr>
+            <w:t xml:space="preserve">16</w:t>
+          </w:r>
+          <w:r>
+            <w:fldChar w:fldCharType="end"/>
+          </w:r>
+          <w:r>
+            <w:rPr>
+              <w:rtl w:val="0"/>
+            </w:rPr>
+          </w:r>
+        </w:p>
+        <w:p>
+          <w:pPr>
+            <w:widowControl w:val="0"/>
+            <w:tabs>
+              <w:tab w:val="right" w:leader="none" w:pos="8502.511811023625"/>
+            </w:tabs>
+            <w:spacing w:before="60" w:line="240" w:lineRule="auto"/>
+            <w:ind w:left="360" w:firstLine="0"/>
+            <w:rPr>
+              <w:color w:val="000000"/>
+              <w:u w:val="none"/>
+            </w:rPr>
+          </w:pPr>
+          <w:hyperlink w:anchor="_5ehbbcezbjr5">
+            <w:r>
+              <w:rPr>
+                <w:color w:val="000000"/>
+                <w:u w:val="none"/>
+                <w:rtl w:val="0"/>
+              </w:rPr>
+              <w:t xml:space="preserve">7.1 Mô tả cảm xúc</w:t>
+              <w:tab/>
+            </w:r>
+          </w:hyperlink>
+          <w:r>
+            <w:fldChar w:fldCharType="begin"/>
+            <w:instrText xml:space="preserve"> PAGEREF _5ehbbcezbjr5 \h </w:instrText>
+            <w:fldChar w:fldCharType="separate"/>
+          </w:r>
+          <w:r>
+            <w:rPr>
+              <w:rtl w:val="0"/>
+            </w:rPr>
+            <w:t xml:space="preserve">16</w:t>
+          </w:r>
+          <w:r>
+            <w:fldChar w:fldCharType="end"/>
+          </w:r>
+          <w:r>
+            <w:rPr>
+              <w:rtl w:val="0"/>
+            </w:rPr>
+          </w:r>
+        </w:p>
+        <w:p>
+          <w:pPr>
+            <w:widowControl w:val="0"/>
+            <w:tabs>
+              <w:tab w:val="right" w:leader="none" w:pos="8502.511811023625"/>
+            </w:tabs>
+            <w:spacing w:before="60" w:line="240" w:lineRule="auto"/>
+            <w:ind w:left="360" w:firstLine="0"/>
+            <w:rPr>
+              <w:color w:val="000000"/>
+              <w:u w:val="none"/>
+            </w:rPr>
+          </w:pPr>
+          <w:hyperlink w:anchor="_7v61kf50vu1q">
+            <w:r>
+              <w:rPr>
+                <w:color w:val="000000"/>
+                <w:u w:val="none"/>
+                <w:rtl w:val="0"/>
+              </w:rPr>
+              <w:t xml:space="preserve">7.2 Ưu tiên cho các cải tiến quy trình</w:t>
+              <w:tab/>
+            </w:r>
+          </w:hyperlink>
+          <w:r>
+            <w:fldChar w:fldCharType="begin"/>
+            <w:instrText xml:space="preserve"> PAGEREF _7v61kf50vu1q \h </w:instrText>
+            <w:fldChar w:fldCharType="separate"/>
+          </w:r>
+          <w:r>
+            <w:rPr>
+              <w:rtl w:val="0"/>
+            </w:rPr>
+            <w:t xml:space="preserve">16</w:t>
+          </w:r>
+          <w:r>
+            <w:fldChar w:fldCharType="end"/>
+          </w:r>
+          <w:r>
+            <w:rPr>
+              <w:rtl w:val="0"/>
+            </w:rPr>
+          </w:r>
+        </w:p>
+        <w:p>
+          <w:pPr>
+            <w:widowControl w:val="0"/>
+            <w:tabs>
+              <w:tab w:val="right" w:leader="none" w:pos="8502.511811023625"/>
+            </w:tabs>
+            <w:spacing w:before="60" w:line="240" w:lineRule="auto"/>
+            <w:ind w:left="360" w:firstLine="0"/>
+            <w:rPr>
+              <w:color w:val="000000"/>
+              <w:u w:val="none"/>
+            </w:rPr>
+          </w:pPr>
+          <w:hyperlink w:anchor="_3euwf9r7vnjb">
+            <w:r>
+              <w:rPr>
+                <w:color w:val="000000"/>
+                <w:u w:val="none"/>
+                <w:rtl w:val="0"/>
+              </w:rPr>
+              <w:t xml:space="preserve">7.3 Bài học kinh nghiệm</w:t>
+              <w:tab/>
+            </w:r>
+          </w:hyperlink>
+          <w:r>
+            <w:fldChar w:fldCharType="begin"/>
+            <w:instrText xml:space="preserve"> PAGEREF _3euwf9r7vnjb \h </w:instrText>
+            <w:fldChar w:fldCharType="separate"/>
+          </w:r>
+          <w:r>
+            <w:rPr>
+              <w:rtl w:val="0"/>
+            </w:rPr>
+            <w:t xml:space="preserve">17</w:t>
+          </w:r>
+          <w:r>
+            <w:fldChar w:fldCharType="end"/>
+          </w:r>
+          <w:r>
+            <w:rPr>
+              <w:rtl w:val="0"/>
+            </w:rPr>
+          </w:r>
+          <w:r>
+            <w:fldChar w:fldCharType="end"/>
+          </w:r>
+        </w:p>
+      </w:sdtContent>
+    </w:sdt>
     <w:p>
       <w:pPr>
         <w:rPr>
@@ -25231,41 +26486,23 @@
     </w:p>
     <w:p>
       <w:pPr>
-        <w:spacing w:line="240" w:lineRule="auto"/>
         <w:rPr>
           <w:sz w:val="24"/>
           <w:szCs w:val="24"/>
         </w:rPr>
       </w:pPr>
       <w:r>
-        <w:rPr>
-          <w:rtl w:val="0"/>
-        </w:rPr>
-      </w:r>
-    </w:p>
-    <w:p>
-      <w:pPr>
-        <w:spacing w:line="240" w:lineRule="auto"/>
-        <w:rPr>
-          <w:sz w:val="24"/>
-          <w:szCs w:val="24"/>
-        </w:rPr>
-      </w:pPr>
-      <w:r>
-        <w:rPr>
-          <w:sz w:val="24"/>
-          <w:szCs w:val="24"/>
-        </w:rPr>
+        <w:rPr/>
         <w:drawing>
-          <wp:inline distB="0" distT="0" distL="0" distR="0">
-            <wp:extent cx="5400040" cy="2668330"/>
+          <wp:inline distB="114300" distT="114300" distL="114300" distR="114300">
+            <wp:extent cx="5399095" cy="3340100"/>
             <wp:effectExtent b="0" l="0" r="0" t="0"/>
-            <wp:docPr id="1" name="image1.png"/>
+            <wp:docPr descr="Đã ghi được điểm" id="1" name="image1.png"/>
             <a:graphic>
               <a:graphicData uri="http://schemas.openxmlformats.org/drawingml/2006/picture">
                 <pic:pic>
                   <pic:nvPicPr>
-                    <pic:cNvPr id="0" name="image1.png"/>
+                    <pic:cNvPr descr="Đã ghi được điểm" id="0" name="image1.png"/>
                     <pic:cNvPicPr preferRelativeResize="0"/>
                   </pic:nvPicPr>
                   <pic:blipFill>
@@ -25278,7 +26515,7 @@
                   <pic:spPr>
                     <a:xfrm>
                       <a:off x="0" y="0"/>
-                      <a:ext cx="5400040" cy="2668330"/>
+                      <a:ext cx="5399095" cy="3340100"/>
                     </a:xfrm>
                     <a:prstGeom prst="rect"/>
                     <a:ln/>
@@ -26908,1248 +28145,6 @@
         </w:rPr>
       </w:r>
     </w:p>
-    <w:sdt>
-      <w:sdtPr>
-        <w:id w:val="-915633559"/>
-        <w:docPartObj>
-          <w:docPartGallery w:val="Table of Contents"/>
-          <w:docPartUnique w:val="1"/>
-        </w:docPartObj>
-      </w:sdtPr>
-      <w:sdtContent>
-        <w:p>
-          <w:pPr>
-            <w:widowControl w:val="0"/>
-            <w:tabs>
-              <w:tab w:val="right" w:leader="none" w:pos="8502.511811023625"/>
-            </w:tabs>
-            <w:spacing w:before="60" w:line="240" w:lineRule="auto"/>
-            <w:rPr>
-              <w:b w:val="1"/>
-              <w:bCs w:val="1"/>
-              <w:color w:val="000000"/>
-              <w:u w:val="none"/>
-            </w:rPr>
-          </w:pPr>
-          <w:r>
-            <w:fldChar w:fldCharType="begin"/>
-            <w:instrText xml:space="preserve"> TOC \h \u \z \t "Heading 1,1,Heading 2,2,Heading 3,3,Heading 4,4,Heading 5,5,Heading 6,6,"</w:instrText>
-            <w:fldChar w:fldCharType="separate"/>
-          </w:r>
-          <w:hyperlink w:anchor="_7fwayifs2zlm">
-            <w:r>
-              <w:rPr>
-                <w:b w:val="1"/>
-                <w:bCs w:val="1"/>
-                <w:color w:val="000000"/>
-                <w:u w:val="none"/>
-                <w:rtl w:val="0"/>
-              </w:rPr>
-              <w:t xml:space="preserve">1. Sprint Planning &amp; Product Backlog</w:t>
-              <w:tab/>
-            </w:r>
-          </w:hyperlink>
-          <w:r>
-            <w:fldChar w:fldCharType="begin"/>
-            <w:instrText xml:space="preserve"> PAGEREF _7fwayifs2zlm \h </w:instrText>
-            <w:fldChar w:fldCharType="separate"/>
-          </w:r>
-          <w:r>
-            <w:rPr>
-              <w:b w:val="1"/>
-              <w:bCs w:val="1"/>
-              <w:rtl w:val="0"/>
-            </w:rPr>
-            <w:t xml:space="preserve">1</w:t>
-          </w:r>
-          <w:r>
-            <w:fldChar w:fldCharType="end"/>
-          </w:r>
-          <w:r>
-            <w:rPr>
-              <w:rtl w:val="0"/>
-            </w:rPr>
-          </w:r>
-        </w:p>
-        <w:p>
-          <w:pPr>
-            <w:widowControl w:val="0"/>
-            <w:tabs>
-              <w:tab w:val="right" w:leader="none" w:pos="8502.511811023625"/>
-            </w:tabs>
-            <w:spacing w:before="60" w:line="240" w:lineRule="auto"/>
-            <w:ind w:left="360" w:firstLine="0"/>
-            <w:rPr>
-              <w:color w:val="000000"/>
-              <w:u w:val="none"/>
-            </w:rPr>
-          </w:pPr>
-          <w:hyperlink w:anchor="_z2fsaxho50hn">
-            <w:r>
-              <w:rPr>
-                <w:color w:val="000000"/>
-                <w:u w:val="none"/>
-                <w:rtl w:val="0"/>
-              </w:rPr>
-              <w:t xml:space="preserve">1.1 Sprint Goal</w:t>
-              <w:tab/>
-            </w:r>
-          </w:hyperlink>
-          <w:r>
-            <w:fldChar w:fldCharType="begin"/>
-            <w:instrText xml:space="preserve"> PAGEREF _z2fsaxho50hn \h </w:instrText>
-            <w:fldChar w:fldCharType="separate"/>
-          </w:r>
-          <w:r>
-            <w:rPr>
-              <w:rtl w:val="0"/>
-            </w:rPr>
-            <w:t xml:space="preserve">1</w:t>
-          </w:r>
-          <w:r>
-            <w:fldChar w:fldCharType="end"/>
-          </w:r>
-          <w:r>
-            <w:rPr>
-              <w:rtl w:val="0"/>
-            </w:rPr>
-          </w:r>
-        </w:p>
-        <w:p>
-          <w:pPr>
-            <w:widowControl w:val="0"/>
-            <w:tabs>
-              <w:tab w:val="right" w:leader="none" w:pos="8502.511811023625"/>
-            </w:tabs>
-            <w:spacing w:before="60" w:line="240" w:lineRule="auto"/>
-            <w:ind w:left="360" w:firstLine="0"/>
-            <w:rPr>
-              <w:color w:val="000000"/>
-              <w:u w:val="none"/>
-            </w:rPr>
-          </w:pPr>
-          <w:hyperlink w:anchor="_esw133e9iemq">
-            <w:r>
-              <w:rPr>
-                <w:color w:val="000000"/>
-                <w:u w:val="none"/>
-                <w:rtl w:val="0"/>
-              </w:rPr>
-              <w:t xml:space="preserve">1.2 Danh sách User Stories (5–7 stories)</w:t>
-              <w:tab/>
-            </w:r>
-          </w:hyperlink>
-          <w:r>
-            <w:fldChar w:fldCharType="begin"/>
-            <w:instrText xml:space="preserve"> PAGEREF _esw133e9iemq \h </w:instrText>
-            <w:fldChar w:fldCharType="separate"/>
-          </w:r>
-          <w:r>
-            <w:rPr>
-              <w:rtl w:val="0"/>
-            </w:rPr>
-            <w:t xml:space="preserve">1</w:t>
-          </w:r>
-          <w:r>
-            <w:fldChar w:fldCharType="end"/>
-          </w:r>
-          <w:r>
-            <w:rPr>
-              <w:rtl w:val="0"/>
-            </w:rPr>
-          </w:r>
-        </w:p>
-        <w:p>
-          <w:pPr>
-            <w:widowControl w:val="0"/>
-            <w:tabs>
-              <w:tab w:val="right" w:leader="none" w:pos="8502.511811023625"/>
-            </w:tabs>
-            <w:spacing w:before="60" w:line="240" w:lineRule="auto"/>
-            <w:ind w:left="360" w:firstLine="0"/>
-            <w:rPr>
-              <w:color w:val="000000"/>
-              <w:u w:val="none"/>
-            </w:rPr>
-          </w:pPr>
-          <w:hyperlink w:anchor="_3uw0xmejt6vo">
-            <w:r>
-              <w:rPr>
-                <w:color w:val="000000"/>
-                <w:u w:val="none"/>
-                <w:rtl w:val="0"/>
-              </w:rPr>
-              <w:t xml:space="preserve">1.3 Acceptance Criteria (AC) cho từng User Story</w:t>
-              <w:tab/>
-            </w:r>
-          </w:hyperlink>
-          <w:r>
-            <w:fldChar w:fldCharType="begin"/>
-            <w:instrText xml:space="preserve"> PAGEREF _3uw0xmejt6vo \h </w:instrText>
-            <w:fldChar w:fldCharType="separate"/>
-          </w:r>
-          <w:r>
-            <w:rPr>
-              <w:rtl w:val="0"/>
-            </w:rPr>
-            <w:t xml:space="preserve">1</w:t>
-          </w:r>
-          <w:r>
-            <w:fldChar w:fldCharType="end"/>
-          </w:r>
-          <w:r>
-            <w:rPr>
-              <w:rtl w:val="0"/>
-            </w:rPr>
-          </w:r>
-        </w:p>
-        <w:p>
-          <w:pPr>
-            <w:widowControl w:val="0"/>
-            <w:tabs>
-              <w:tab w:val="right" w:leader="none" w:pos="8502.511811023625"/>
-            </w:tabs>
-            <w:spacing w:before="60" w:line="240" w:lineRule="auto"/>
-            <w:ind w:left="360" w:firstLine="0"/>
-            <w:rPr>
-              <w:color w:val="000000"/>
-              <w:u w:val="none"/>
-            </w:rPr>
-          </w:pPr>
-          <w:hyperlink w:anchor="_mlhmldgwe2e">
-            <w:r>
-              <w:rPr>
-                <w:color w:val="000000"/>
-                <w:u w:val="none"/>
-                <w:rtl w:val="0"/>
-              </w:rPr>
-              <w:t xml:space="preserve">1.4 Definition of Done (DoD) : Viết chung cho toàn bộ User Story</w:t>
-              <w:tab/>
-            </w:r>
-          </w:hyperlink>
-          <w:r>
-            <w:fldChar w:fldCharType="begin"/>
-            <w:instrText xml:space="preserve"> PAGEREF _mlhmldgwe2e \h </w:instrText>
-            <w:fldChar w:fldCharType="separate"/>
-          </w:r>
-          <w:r>
-            <w:rPr>
-              <w:rtl w:val="0"/>
-            </w:rPr>
-            <w:t xml:space="preserve">3</w:t>
-          </w:r>
-          <w:r>
-            <w:fldChar w:fldCharType="end"/>
-          </w:r>
-          <w:r>
-            <w:rPr>
-              <w:rtl w:val="0"/>
-            </w:rPr>
-          </w:r>
-        </w:p>
-        <w:p>
-          <w:pPr>
-            <w:widowControl w:val="0"/>
-            <w:tabs>
-              <w:tab w:val="right" w:leader="none" w:pos="8502.511811023625"/>
-            </w:tabs>
-            <w:spacing w:before="60" w:line="240" w:lineRule="auto"/>
-            <w:ind w:left="360" w:firstLine="0"/>
-            <w:rPr>
-              <w:color w:val="000000"/>
-              <w:u w:val="none"/>
-            </w:rPr>
-          </w:pPr>
-          <w:hyperlink w:anchor="_t4cyd9yi9gy2">
-            <w:r>
-              <w:rPr>
-                <w:color w:val="000000"/>
-                <w:u w:val="none"/>
-                <w:rtl w:val="0"/>
-              </w:rPr>
-              <w:t xml:space="preserve">1.5 Estimation – Planning Poker</w:t>
-              <w:tab/>
-            </w:r>
-          </w:hyperlink>
-          <w:r>
-            <w:fldChar w:fldCharType="begin"/>
-            <w:instrText xml:space="preserve"> PAGEREF _t4cyd9yi9gy2 \h </w:instrText>
-            <w:fldChar w:fldCharType="separate"/>
-          </w:r>
-          <w:r>
-            <w:rPr>
-              <w:rtl w:val="0"/>
-            </w:rPr>
-            <w:t xml:space="preserve">3</w:t>
-          </w:r>
-          <w:r>
-            <w:fldChar w:fldCharType="end"/>
-          </w:r>
-          <w:r>
-            <w:rPr>
-              <w:rtl w:val="0"/>
-            </w:rPr>
-          </w:r>
-        </w:p>
-        <w:p>
-          <w:pPr>
-            <w:widowControl w:val="0"/>
-            <w:tabs>
-              <w:tab w:val="right" w:leader="none" w:pos="8502.511811023625"/>
-            </w:tabs>
-            <w:spacing w:before="60" w:line="240" w:lineRule="auto"/>
-            <w:rPr>
-              <w:b w:val="1"/>
-              <w:bCs w:val="1"/>
-              <w:color w:val="000000"/>
-              <w:u w:val="none"/>
-            </w:rPr>
-          </w:pPr>
-          <w:hyperlink w:anchor="_duitgt84xxw3">
-            <w:r>
-              <w:rPr>
-                <w:b w:val="1"/>
-                <w:bCs w:val="1"/>
-                <w:color w:val="000000"/>
-                <w:u w:val="none"/>
-                <w:rtl w:val="0"/>
-              </w:rPr>
-              <w:t xml:space="preserve">2.  Kanban Board</w:t>
-              <w:tab/>
-            </w:r>
-          </w:hyperlink>
-          <w:r>
-            <w:fldChar w:fldCharType="begin"/>
-            <w:instrText xml:space="preserve"> PAGEREF _duitgt84xxw3 \h </w:instrText>
-            <w:fldChar w:fldCharType="separate"/>
-          </w:r>
-          <w:r>
-            <w:rPr>
-              <w:b w:val="1"/>
-              <w:bCs w:val="1"/>
-              <w:rtl w:val="0"/>
-            </w:rPr>
-            <w:t xml:space="preserve">4</w:t>
-          </w:r>
-          <w:r>
-            <w:fldChar w:fldCharType="end"/>
-          </w:r>
-          <w:r>
-            <w:rPr>
-              <w:rtl w:val="0"/>
-            </w:rPr>
-          </w:r>
-        </w:p>
-        <w:p>
-          <w:pPr>
-            <w:widowControl w:val="0"/>
-            <w:tabs>
-              <w:tab w:val="right" w:leader="none" w:pos="8502.511811023625"/>
-            </w:tabs>
-            <w:spacing w:before="60" w:line="240" w:lineRule="auto"/>
-            <w:ind w:left="360" w:firstLine="0"/>
-            <w:rPr>
-              <w:color w:val="000000"/>
-              <w:u w:val="none"/>
-            </w:rPr>
-          </w:pPr>
-          <w:hyperlink w:anchor="_w777f24slsed">
-            <w:r>
-              <w:rPr>
-                <w:color w:val="000000"/>
-                <w:u w:val="none"/>
-                <w:rtl w:val="0"/>
-              </w:rPr>
-              <w:t xml:space="preserve">2.1 Chia nhỏ User Story thành Task</w:t>
-              <w:tab/>
-            </w:r>
-          </w:hyperlink>
-          <w:r>
-            <w:fldChar w:fldCharType="begin"/>
-            <w:instrText xml:space="preserve"> PAGEREF _w777f24slsed \h </w:instrText>
-            <w:fldChar w:fldCharType="separate"/>
-          </w:r>
-          <w:r>
-            <w:rPr>
-              <w:rtl w:val="0"/>
-            </w:rPr>
-            <w:t xml:space="preserve">4</w:t>
-          </w:r>
-          <w:r>
-            <w:fldChar w:fldCharType="end"/>
-          </w:r>
-          <w:r>
-            <w:rPr>
-              <w:rtl w:val="0"/>
-            </w:rPr>
-          </w:r>
-        </w:p>
-        <w:p>
-          <w:pPr>
-            <w:widowControl w:val="0"/>
-            <w:tabs>
-              <w:tab w:val="right" w:leader="none" w:pos="8502.511811023625"/>
-            </w:tabs>
-            <w:spacing w:before="60" w:line="240" w:lineRule="auto"/>
-            <w:ind w:left="360" w:firstLine="0"/>
-            <w:rPr>
-              <w:color w:val="000000"/>
-              <w:u w:val="none"/>
-            </w:rPr>
-          </w:pPr>
-          <w:hyperlink w:anchor="_biazeib9aal4">
-            <w:r>
-              <w:rPr>
-                <w:color w:val="000000"/>
-                <w:u w:val="none"/>
-                <w:rtl w:val="0"/>
-              </w:rPr>
-              <w:t xml:space="preserve">2.2 Kanban Board </w:t>
-              <w:tab/>
-            </w:r>
-          </w:hyperlink>
-          <w:r>
-            <w:fldChar w:fldCharType="begin"/>
-            <w:instrText xml:space="preserve"> PAGEREF _biazeib9aal4 \h </w:instrText>
-            <w:fldChar w:fldCharType="separate"/>
-          </w:r>
-          <w:r>
-            <w:rPr>
-              <w:rtl w:val="0"/>
-            </w:rPr>
-            <w:t xml:space="preserve">5</w:t>
-          </w:r>
-          <w:r>
-            <w:fldChar w:fldCharType="end"/>
-          </w:r>
-          <w:r>
-            <w:rPr>
-              <w:rtl w:val="0"/>
-            </w:rPr>
-          </w:r>
-        </w:p>
-        <w:p>
-          <w:pPr>
-            <w:widowControl w:val="0"/>
-            <w:tabs>
-              <w:tab w:val="right" w:leader="none" w:pos="8502.511811023625"/>
-            </w:tabs>
-            <w:spacing w:before="60" w:line="240" w:lineRule="auto"/>
-            <w:ind w:left="720" w:firstLine="0"/>
-            <w:rPr>
-              <w:color w:val="000000"/>
-              <w:u w:val="none"/>
-            </w:rPr>
-          </w:pPr>
-          <w:hyperlink w:anchor="">
-            <w:r>
-              <w:rPr>
-                <w:color w:val="000000"/>
-                <w:u w:val="none"/>
-                <w:rtl w:val="0"/>
-              </w:rPr>
-              <w:t xml:space="preserve">Giải thích thay đổi &amp; lý do</w:t>
-              <w:tab/>
-            </w:r>
-          </w:hyperlink>
-          <w:r>
-            <w:fldChar w:fldCharType="begin"/>
-            <w:instrText xml:space="preserve"> PAGEREF  \h </w:instrText>
-            <w:fldChar w:fldCharType="separate"/>
-          </w:r>
-          <w:r>
-            <w:rPr>
-              <w:rtl w:val="0"/>
-            </w:rPr>
-            <w:t xml:space="preserve">6</w:t>
-          </w:r>
-          <w:r>
-            <w:fldChar w:fldCharType="end"/>
-          </w:r>
-          <w:r>
-            <w:rPr>
-              <w:rtl w:val="0"/>
-            </w:rPr>
-          </w:r>
-        </w:p>
-        <w:p>
-          <w:pPr>
-            <w:widowControl w:val="0"/>
-            <w:tabs>
-              <w:tab w:val="right" w:leader="none" w:pos="8502.511811023625"/>
-            </w:tabs>
-            <w:spacing w:before="60" w:line="240" w:lineRule="auto"/>
-            <w:rPr>
-              <w:b w:val="1"/>
-              <w:bCs w:val="1"/>
-              <w:color w:val="000000"/>
-              <w:u w:val="none"/>
-            </w:rPr>
-          </w:pPr>
-          <w:hyperlink w:anchor="_uzfnr2huyam4">
-            <w:r>
-              <w:rPr>
-                <w:b w:val="1"/>
-                <w:bCs w:val="1"/>
-                <w:color w:val="000000"/>
-                <w:u w:val="none"/>
-                <w:rtl w:val="0"/>
-              </w:rPr>
-              <w:t xml:space="preserve">3. Phân tích rủi ro &amp; Ưu tiên backlog</w:t>
-              <w:tab/>
-            </w:r>
-          </w:hyperlink>
-          <w:r>
-            <w:fldChar w:fldCharType="begin"/>
-            <w:instrText xml:space="preserve"> PAGEREF _uzfnr2huyam4 \h </w:instrText>
-            <w:fldChar w:fldCharType="separate"/>
-          </w:r>
-          <w:r>
-            <w:rPr>
-              <w:b w:val="1"/>
-              <w:bCs w:val="1"/>
-              <w:rtl w:val="0"/>
-            </w:rPr>
-            <w:t xml:space="preserve">9</w:t>
-          </w:r>
-          <w:r>
-            <w:fldChar w:fldCharType="end"/>
-          </w:r>
-          <w:r>
-            <w:rPr>
-              <w:rtl w:val="0"/>
-            </w:rPr>
-          </w:r>
-        </w:p>
-        <w:p>
-          <w:pPr>
-            <w:widowControl w:val="0"/>
-            <w:tabs>
-              <w:tab w:val="right" w:leader="none" w:pos="8502.511811023625"/>
-            </w:tabs>
-            <w:spacing w:before="60" w:line="240" w:lineRule="auto"/>
-            <w:ind w:left="360" w:firstLine="0"/>
-            <w:rPr>
-              <w:color w:val="000000"/>
-              <w:u w:val="none"/>
-            </w:rPr>
-          </w:pPr>
-          <w:hyperlink w:anchor="_wbho0gcfn2x1">
-            <w:r>
-              <w:rPr>
-                <w:color w:val="000000"/>
-                <w:u w:val="none"/>
-                <w:rtl w:val="0"/>
-              </w:rPr>
-              <w:t xml:space="preserve">3.1 Phân tích rủi ro</w:t>
-              <w:tab/>
-            </w:r>
-          </w:hyperlink>
-          <w:r>
-            <w:fldChar w:fldCharType="begin"/>
-            <w:instrText xml:space="preserve"> PAGEREF _wbho0gcfn2x1 \h </w:instrText>
-            <w:fldChar w:fldCharType="separate"/>
-          </w:r>
-          <w:r>
-            <w:rPr>
-              <w:rtl w:val="0"/>
-            </w:rPr>
-            <w:t xml:space="preserve">10</w:t>
-          </w:r>
-          <w:r>
-            <w:fldChar w:fldCharType="end"/>
-          </w:r>
-          <w:r>
-            <w:rPr>
-              <w:rtl w:val="0"/>
-            </w:rPr>
-          </w:r>
-        </w:p>
-        <w:p>
-          <w:pPr>
-            <w:widowControl w:val="0"/>
-            <w:tabs>
-              <w:tab w:val="right" w:leader="none" w:pos="8502.511811023625"/>
-            </w:tabs>
-            <w:spacing w:before="60" w:line="240" w:lineRule="auto"/>
-            <w:ind w:left="360" w:firstLine="0"/>
-            <w:rPr>
-              <w:color w:val="000000"/>
-              <w:u w:val="none"/>
-            </w:rPr>
-          </w:pPr>
-          <w:hyperlink w:anchor="_jzukd63lqibr">
-            <w:r>
-              <w:rPr>
-                <w:color w:val="000000"/>
-                <w:u w:val="none"/>
-                <w:rtl w:val="0"/>
-              </w:rPr>
-              <w:t xml:space="preserve">3.2 MoSCoW </w:t>
-              <w:tab/>
-            </w:r>
-          </w:hyperlink>
-          <w:r>
-            <w:fldChar w:fldCharType="begin"/>
-            <w:instrText xml:space="preserve"> PAGEREF _jzukd63lqibr \h </w:instrText>
-            <w:fldChar w:fldCharType="separate"/>
-          </w:r>
-          <w:r>
-            <w:rPr>
-              <w:rtl w:val="0"/>
-            </w:rPr>
-            <w:t xml:space="preserve">10</w:t>
-          </w:r>
-          <w:r>
-            <w:fldChar w:fldCharType="end"/>
-          </w:r>
-          <w:r>
-            <w:rPr>
-              <w:rtl w:val="0"/>
-            </w:rPr>
-          </w:r>
-        </w:p>
-        <w:p>
-          <w:pPr>
-            <w:widowControl w:val="0"/>
-            <w:tabs>
-              <w:tab w:val="right" w:leader="none" w:pos="8502.511811023625"/>
-            </w:tabs>
-            <w:spacing w:before="60" w:line="240" w:lineRule="auto"/>
-            <w:rPr>
-              <w:b w:val="1"/>
-              <w:bCs w:val="1"/>
-              <w:color w:val="000000"/>
-              <w:u w:val="none"/>
-            </w:rPr>
-          </w:pPr>
-          <w:hyperlink w:anchor="_c62yz65boq81">
-            <w:r>
-              <w:rPr>
-                <w:b w:val="1"/>
-                <w:bCs w:val="1"/>
-                <w:color w:val="000000"/>
-                <w:u w:val="none"/>
-                <w:rtl w:val="0"/>
-              </w:rPr>
-              <w:t xml:space="preserve">4. Mô phỏng phát triển và kiểm thử</w:t>
-              <w:tab/>
-            </w:r>
-          </w:hyperlink>
-          <w:r>
-            <w:fldChar w:fldCharType="begin"/>
-            <w:instrText xml:space="preserve"> PAGEREF _c62yz65boq81 \h </w:instrText>
-            <w:fldChar w:fldCharType="separate"/>
-          </w:r>
-          <w:r>
-            <w:rPr>
-              <w:b w:val="1"/>
-              <w:bCs w:val="1"/>
-              <w:rtl w:val="0"/>
-            </w:rPr>
-            <w:t xml:space="preserve">10</w:t>
-          </w:r>
-          <w:r>
-            <w:fldChar w:fldCharType="end"/>
-          </w:r>
-          <w:r>
-            <w:rPr>
-              <w:rtl w:val="0"/>
-            </w:rPr>
-          </w:r>
-        </w:p>
-        <w:p>
-          <w:pPr>
-            <w:widowControl w:val="0"/>
-            <w:tabs>
-              <w:tab w:val="right" w:leader="none" w:pos="8502.511811023625"/>
-            </w:tabs>
-            <w:spacing w:before="60" w:line="240" w:lineRule="auto"/>
-            <w:ind w:left="360" w:firstLine="0"/>
-            <w:rPr>
-              <w:color w:val="000000"/>
-              <w:u w:val="none"/>
-            </w:rPr>
-          </w:pPr>
-          <w:hyperlink w:anchor="_lyr21eknj37i">
-            <w:r>
-              <w:rPr>
-                <w:color w:val="000000"/>
-                <w:u w:val="none"/>
-                <w:rtl w:val="0"/>
-              </w:rPr>
-              <w:t xml:space="preserve">4.1 Mô phỏng quá trình Dev (không code)</w:t>
-              <w:tab/>
-            </w:r>
-          </w:hyperlink>
-          <w:r>
-            <w:fldChar w:fldCharType="begin"/>
-            <w:instrText xml:space="preserve"> PAGEREF _lyr21eknj37i \h </w:instrText>
-            <w:fldChar w:fldCharType="separate"/>
-          </w:r>
-          <w:r>
-            <w:rPr>
-              <w:rtl w:val="0"/>
-            </w:rPr>
-            <w:t xml:space="preserve">10</w:t>
-          </w:r>
-          <w:r>
-            <w:fldChar w:fldCharType="end"/>
-          </w:r>
-          <w:r>
-            <w:rPr>
-              <w:rtl w:val="0"/>
-            </w:rPr>
-          </w:r>
-        </w:p>
-        <w:p>
-          <w:pPr>
-            <w:widowControl w:val="0"/>
-            <w:tabs>
-              <w:tab w:val="right" w:leader="none" w:pos="8502.511811023625"/>
-            </w:tabs>
-            <w:spacing w:before="60" w:line="240" w:lineRule="auto"/>
-            <w:ind w:left="360" w:firstLine="0"/>
-            <w:rPr>
-              <w:color w:val="000000"/>
-              <w:u w:val="none"/>
-            </w:rPr>
-          </w:pPr>
-          <w:hyperlink w:anchor="_khjmbgjd873l">
-            <w:r>
-              <w:rPr>
-                <w:color w:val="000000"/>
-                <w:u w:val="none"/>
-                <w:rtl w:val="0"/>
-              </w:rPr>
-              <w:t xml:space="preserve">4.2 Các kịch bản thử nghiệm</w:t>
-              <w:tab/>
-            </w:r>
-          </w:hyperlink>
-          <w:r>
-            <w:fldChar w:fldCharType="begin"/>
-            <w:instrText xml:space="preserve"> PAGEREF _khjmbgjd873l \h </w:instrText>
-            <w:fldChar w:fldCharType="separate"/>
-          </w:r>
-          <w:r>
-            <w:rPr>
-              <w:rtl w:val="0"/>
-            </w:rPr>
-            <w:t xml:space="preserve">13</w:t>
-          </w:r>
-          <w:r>
-            <w:fldChar w:fldCharType="end"/>
-          </w:r>
-          <w:r>
-            <w:rPr>
-              <w:rtl w:val="0"/>
-            </w:rPr>
-          </w:r>
-        </w:p>
-        <w:p>
-          <w:pPr>
-            <w:widowControl w:val="0"/>
-            <w:tabs>
-              <w:tab w:val="right" w:leader="none" w:pos="8502.511811023625"/>
-            </w:tabs>
-            <w:spacing w:before="60" w:line="240" w:lineRule="auto"/>
-            <w:ind w:left="360" w:firstLine="0"/>
-            <w:rPr>
-              <w:color w:val="000000"/>
-              <w:u w:val="none"/>
-            </w:rPr>
-          </w:pPr>
-          <w:hyperlink w:anchor="_5e209zamd5sj">
-            <w:r>
-              <w:rPr>
-                <w:color w:val="000000"/>
-                <w:u w:val="none"/>
-                <w:rtl w:val="0"/>
-              </w:rPr>
-              <w:t xml:space="preserve">4.3 Bug giả lập</w:t>
-              <w:tab/>
-            </w:r>
-          </w:hyperlink>
-          <w:r>
-            <w:fldChar w:fldCharType="begin"/>
-            <w:instrText xml:space="preserve"> PAGEREF _5e209zamd5sj \h </w:instrText>
-            <w:fldChar w:fldCharType="separate"/>
-          </w:r>
-          <w:r>
-            <w:rPr>
-              <w:rtl w:val="0"/>
-            </w:rPr>
-            <w:t xml:space="preserve">13</w:t>
-          </w:r>
-          <w:r>
-            <w:fldChar w:fldCharType="end"/>
-          </w:r>
-          <w:r>
-            <w:rPr>
-              <w:rtl w:val="0"/>
-            </w:rPr>
-          </w:r>
-        </w:p>
-        <w:p>
-          <w:pPr>
-            <w:widowControl w:val="0"/>
-            <w:tabs>
-              <w:tab w:val="right" w:leader="none" w:pos="8502.511811023625"/>
-            </w:tabs>
-            <w:spacing w:before="60" w:line="240" w:lineRule="auto"/>
-            <w:rPr>
-              <w:b w:val="1"/>
-              <w:bCs w:val="1"/>
-              <w:color w:val="000000"/>
-              <w:u w:val="none"/>
-            </w:rPr>
-          </w:pPr>
-          <w:hyperlink w:anchor="_uzzn4siqgtxu">
-            <w:r>
-              <w:rPr>
-                <w:b w:val="1"/>
-                <w:bCs w:val="1"/>
-                <w:color w:val="000000"/>
-                <w:u w:val="none"/>
-                <w:rtl w:val="0"/>
-              </w:rPr>
-              <w:t xml:space="preserve">5. Tiến độ Sprint</w:t>
-              <w:tab/>
-            </w:r>
-          </w:hyperlink>
-          <w:r>
-            <w:fldChar w:fldCharType="begin"/>
-            <w:instrText xml:space="preserve"> PAGEREF _uzzn4siqgtxu \h </w:instrText>
-            <w:fldChar w:fldCharType="separate"/>
-          </w:r>
-          <w:r>
-            <w:rPr>
-              <w:b w:val="1"/>
-              <w:bCs w:val="1"/>
-              <w:rtl w:val="0"/>
-            </w:rPr>
-            <w:t xml:space="preserve">14</w:t>
-          </w:r>
-          <w:r>
-            <w:fldChar w:fldCharType="end"/>
-          </w:r>
-          <w:r>
-            <w:rPr>
-              <w:rtl w:val="0"/>
-            </w:rPr>
-          </w:r>
-        </w:p>
-        <w:p>
-          <w:pPr>
-            <w:widowControl w:val="0"/>
-            <w:tabs>
-              <w:tab w:val="right" w:leader="none" w:pos="8502.511811023625"/>
-            </w:tabs>
-            <w:spacing w:before="60" w:line="240" w:lineRule="auto"/>
-            <w:ind w:left="360" w:firstLine="0"/>
-            <w:rPr>
-              <w:color w:val="000000"/>
-              <w:u w:val="none"/>
-            </w:rPr>
-          </w:pPr>
-          <w:hyperlink w:anchor="_d0do3xa0ii9y">
-            <w:r>
-              <w:rPr>
-                <w:color w:val="000000"/>
-                <w:u w:val="none"/>
-                <w:rtl w:val="0"/>
-              </w:rPr>
-              <w:t xml:space="preserve">5.1 Burndown Chart</w:t>
-              <w:tab/>
-            </w:r>
-          </w:hyperlink>
-          <w:r>
-            <w:fldChar w:fldCharType="begin"/>
-            <w:instrText xml:space="preserve"> PAGEREF _d0do3xa0ii9y \h </w:instrText>
-            <w:fldChar w:fldCharType="separate"/>
-          </w:r>
-          <w:r>
-            <w:rPr>
-              <w:rtl w:val="0"/>
-            </w:rPr>
-            <w:t xml:space="preserve">14</w:t>
-          </w:r>
-          <w:r>
-            <w:fldChar w:fldCharType="end"/>
-          </w:r>
-          <w:r>
-            <w:rPr>
-              <w:rtl w:val="0"/>
-            </w:rPr>
-          </w:r>
-        </w:p>
-        <w:p>
-          <w:pPr>
-            <w:widowControl w:val="0"/>
-            <w:tabs>
-              <w:tab w:val="right" w:leader="none" w:pos="8502.511811023625"/>
-            </w:tabs>
-            <w:spacing w:before="60" w:line="240" w:lineRule="auto"/>
-            <w:ind w:left="360" w:firstLine="0"/>
-            <w:rPr>
-              <w:color w:val="000000"/>
-              <w:u w:val="none"/>
-            </w:rPr>
-          </w:pPr>
-          <w:hyperlink w:anchor="_umsgts9s9d13">
-            <w:r>
-              <w:rPr>
-                <w:color w:val="000000"/>
-                <w:u w:val="none"/>
-                <w:rtl w:val="0"/>
-              </w:rPr>
-              <w:t xml:space="preserve">5.2 Daily Scrum Log</w:t>
-              <w:tab/>
-            </w:r>
-          </w:hyperlink>
-          <w:r>
-            <w:fldChar w:fldCharType="begin"/>
-            <w:instrText xml:space="preserve"> PAGEREF _umsgts9s9d13 \h </w:instrText>
-            <w:fldChar w:fldCharType="separate"/>
-          </w:r>
-          <w:r>
-            <w:rPr>
-              <w:rtl w:val="0"/>
-            </w:rPr>
-            <w:t xml:space="preserve">14</w:t>
-          </w:r>
-          <w:r>
-            <w:fldChar w:fldCharType="end"/>
-          </w:r>
-          <w:r>
-            <w:rPr>
-              <w:rtl w:val="0"/>
-            </w:rPr>
-          </w:r>
-        </w:p>
-        <w:p>
-          <w:pPr>
-            <w:widowControl w:val="0"/>
-            <w:tabs>
-              <w:tab w:val="right" w:leader="none" w:pos="8502.511811023625"/>
-            </w:tabs>
-            <w:spacing w:before="60" w:line="240" w:lineRule="auto"/>
-            <w:rPr>
-              <w:b w:val="1"/>
-              <w:bCs w:val="1"/>
-              <w:color w:val="000000"/>
-              <w:u w:val="none"/>
-            </w:rPr>
-          </w:pPr>
-          <w:hyperlink w:anchor="_29dow2fac7yc">
-            <w:r>
-              <w:rPr>
-                <w:b w:val="1"/>
-                <w:bCs w:val="1"/>
-                <w:color w:val="000000"/>
-                <w:u w:val="none"/>
-                <w:rtl w:val="0"/>
-              </w:rPr>
-              <w:t xml:space="preserve">6. Sprint Review</w:t>
-              <w:tab/>
-            </w:r>
-          </w:hyperlink>
-          <w:r>
-            <w:fldChar w:fldCharType="begin"/>
-            <w:instrText xml:space="preserve"> PAGEREF _29dow2fac7yc \h </w:instrText>
-            <w:fldChar w:fldCharType="separate"/>
-          </w:r>
-          <w:r>
-            <w:rPr>
-              <w:b w:val="1"/>
-              <w:bCs w:val="1"/>
-              <w:rtl w:val="0"/>
-            </w:rPr>
-            <w:t xml:space="preserve">15</w:t>
-          </w:r>
-          <w:r>
-            <w:fldChar w:fldCharType="end"/>
-          </w:r>
-          <w:r>
-            <w:rPr>
-              <w:rtl w:val="0"/>
-            </w:rPr>
-          </w:r>
-        </w:p>
-        <w:p>
-          <w:pPr>
-            <w:widowControl w:val="0"/>
-            <w:tabs>
-              <w:tab w:val="right" w:leader="none" w:pos="8502.511811023625"/>
-            </w:tabs>
-            <w:spacing w:before="60" w:line="240" w:lineRule="auto"/>
-            <w:ind w:left="360" w:firstLine="0"/>
-            <w:rPr>
-              <w:color w:val="000000"/>
-              <w:u w:val="none"/>
-            </w:rPr>
-          </w:pPr>
-          <w:hyperlink w:anchor="_1jbpudsg7vzc">
-            <w:r>
-              <w:rPr>
-                <w:color w:val="000000"/>
-                <w:u w:val="none"/>
-                <w:rtl w:val="0"/>
-              </w:rPr>
-              <w:t xml:space="preserve">6.1 Nội dung Sprint Review</w:t>
-              <w:tab/>
-            </w:r>
-          </w:hyperlink>
-          <w:r>
-            <w:fldChar w:fldCharType="begin"/>
-            <w:instrText xml:space="preserve"> PAGEREF _1jbpudsg7vzc \h </w:instrText>
-            <w:fldChar w:fldCharType="separate"/>
-          </w:r>
-          <w:r>
-            <w:rPr>
-              <w:rtl w:val="0"/>
-            </w:rPr>
-            <w:t xml:space="preserve">15</w:t>
-          </w:r>
-          <w:r>
-            <w:fldChar w:fldCharType="end"/>
-          </w:r>
-          <w:r>
-            <w:rPr>
-              <w:rtl w:val="0"/>
-            </w:rPr>
-          </w:r>
-        </w:p>
-        <w:p>
-          <w:pPr>
-            <w:widowControl w:val="0"/>
-            <w:tabs>
-              <w:tab w:val="right" w:leader="none" w:pos="8502.511811023625"/>
-            </w:tabs>
-            <w:spacing w:before="60" w:line="240" w:lineRule="auto"/>
-            <w:ind w:left="360" w:firstLine="0"/>
-            <w:rPr>
-              <w:color w:val="000000"/>
-              <w:u w:val="none"/>
-            </w:rPr>
-          </w:pPr>
-          <w:hyperlink w:anchor="_hpd3crcm3zqp">
-            <w:r>
-              <w:rPr>
-                <w:color w:val="000000"/>
-                <w:u w:val="none"/>
-                <w:rtl w:val="0"/>
-              </w:rPr>
-              <w:t xml:space="preserve">6.2 Slide/PDF Review (nếu có)</w:t>
-              <w:tab/>
-            </w:r>
-          </w:hyperlink>
-          <w:r>
-            <w:fldChar w:fldCharType="begin"/>
-            <w:instrText xml:space="preserve"> PAGEREF _hpd3crcm3zqp \h </w:instrText>
-            <w:fldChar w:fldCharType="separate"/>
-          </w:r>
-          <w:r>
-            <w:rPr>
-              <w:rtl w:val="0"/>
-            </w:rPr>
-            <w:t xml:space="preserve">15</w:t>
-          </w:r>
-          <w:r>
-            <w:fldChar w:fldCharType="end"/>
-          </w:r>
-          <w:r>
-            <w:rPr>
-              <w:rtl w:val="0"/>
-            </w:rPr>
-          </w:r>
-        </w:p>
-        <w:p>
-          <w:pPr>
-            <w:widowControl w:val="0"/>
-            <w:tabs>
-              <w:tab w:val="right" w:leader="none" w:pos="8502.511811023625"/>
-            </w:tabs>
-            <w:spacing w:before="60" w:line="240" w:lineRule="auto"/>
-            <w:rPr>
-              <w:b w:val="1"/>
-              <w:bCs w:val="1"/>
-              <w:color w:val="000000"/>
-              <w:u w:val="none"/>
-            </w:rPr>
-          </w:pPr>
-          <w:hyperlink w:anchor="_v34l7o9rzzre">
-            <w:r>
-              <w:rPr>
-                <w:b w:val="1"/>
-                <w:bCs w:val="1"/>
-                <w:color w:val="000000"/>
-                <w:u w:val="none"/>
-                <w:rtl w:val="0"/>
-              </w:rPr>
-              <w:t xml:space="preserve">7. Sprint Retrospective</w:t>
-              <w:tab/>
-            </w:r>
-          </w:hyperlink>
-          <w:r>
-            <w:fldChar w:fldCharType="begin"/>
-            <w:instrText xml:space="preserve"> PAGEREF _v34l7o9rzzre \h </w:instrText>
-            <w:fldChar w:fldCharType="separate"/>
-          </w:r>
-          <w:r>
-            <w:rPr>
-              <w:b w:val="1"/>
-              <w:bCs w:val="1"/>
-              <w:rtl w:val="0"/>
-            </w:rPr>
-            <w:t xml:space="preserve">15</w:t>
-          </w:r>
-          <w:r>
-            <w:fldChar w:fldCharType="end"/>
-          </w:r>
-          <w:r>
-            <w:rPr>
-              <w:rtl w:val="0"/>
-            </w:rPr>
-          </w:r>
-        </w:p>
-        <w:p>
-          <w:pPr>
-            <w:widowControl w:val="0"/>
-            <w:tabs>
-              <w:tab w:val="right" w:leader="none" w:pos="8502.511811023625"/>
-            </w:tabs>
-            <w:spacing w:before="60" w:line="240" w:lineRule="auto"/>
-            <w:ind w:left="360" w:firstLine="0"/>
-            <w:rPr>
-              <w:color w:val="000000"/>
-              <w:u w:val="none"/>
-            </w:rPr>
-          </w:pPr>
-          <w:hyperlink w:anchor="_5ehbbcezbjr5">
-            <w:r>
-              <w:rPr>
-                <w:color w:val="000000"/>
-                <w:u w:val="none"/>
-                <w:rtl w:val="0"/>
-              </w:rPr>
-              <w:t xml:space="preserve">7.1 Mô tả cảm xúc</w:t>
-              <w:tab/>
-            </w:r>
-          </w:hyperlink>
-          <w:r>
-            <w:fldChar w:fldCharType="begin"/>
-            <w:instrText xml:space="preserve"> PAGEREF _5ehbbcezbjr5 \h </w:instrText>
-            <w:fldChar w:fldCharType="separate"/>
-          </w:r>
-          <w:r>
-            <w:rPr>
-              <w:rtl w:val="0"/>
-            </w:rPr>
-            <w:t xml:space="preserve">15</w:t>
-          </w:r>
-          <w:r>
-            <w:fldChar w:fldCharType="end"/>
-          </w:r>
-          <w:r>
-            <w:rPr>
-              <w:rtl w:val="0"/>
-            </w:rPr>
-          </w:r>
-        </w:p>
-        <w:p>
-          <w:pPr>
-            <w:widowControl w:val="0"/>
-            <w:tabs>
-              <w:tab w:val="right" w:leader="none" w:pos="8502.511811023625"/>
-            </w:tabs>
-            <w:spacing w:before="60" w:line="240" w:lineRule="auto"/>
-            <w:ind w:left="360" w:firstLine="0"/>
-            <w:rPr>
-              <w:color w:val="000000"/>
-              <w:u w:val="none"/>
-            </w:rPr>
-          </w:pPr>
-          <w:hyperlink w:anchor="_7v61kf50vu1q">
-            <w:r>
-              <w:rPr>
-                <w:color w:val="000000"/>
-                <w:u w:val="none"/>
-                <w:rtl w:val="0"/>
-              </w:rPr>
-              <w:t xml:space="preserve">7.2 Ưu tiên cho các cải tiến quy trình</w:t>
-              <w:tab/>
-            </w:r>
-          </w:hyperlink>
-          <w:r>
-            <w:fldChar w:fldCharType="begin"/>
-            <w:instrText xml:space="preserve"> PAGEREF _7v61kf50vu1q \h </w:instrText>
-            <w:fldChar w:fldCharType="separate"/>
-          </w:r>
-          <w:r>
-            <w:rPr>
-              <w:rtl w:val="0"/>
-            </w:rPr>
-            <w:t xml:space="preserve">16</w:t>
-          </w:r>
-          <w:r>
-            <w:fldChar w:fldCharType="end"/>
-          </w:r>
-          <w:r>
-            <w:rPr>
-              <w:rtl w:val="0"/>
-            </w:rPr>
-          </w:r>
-        </w:p>
-        <w:p>
-          <w:pPr>
-            <w:widowControl w:val="0"/>
-            <w:tabs>
-              <w:tab w:val="right" w:leader="none" w:pos="8502.511811023625"/>
-            </w:tabs>
-            <w:spacing w:before="60" w:line="240" w:lineRule="auto"/>
-            <w:ind w:left="360" w:firstLine="0"/>
-            <w:rPr>
-              <w:color w:val="000000"/>
-              <w:u w:val="none"/>
-            </w:rPr>
-          </w:pPr>
-          <w:hyperlink w:anchor="_3euwf9r7vnjb">
-            <w:r>
-              <w:rPr>
-                <w:color w:val="000000"/>
-                <w:u w:val="none"/>
-                <w:rtl w:val="0"/>
-              </w:rPr>
-              <w:t xml:space="preserve">7.3 Bài học kinh nghiệm</w:t>
-              <w:tab/>
-            </w:r>
-          </w:hyperlink>
-          <w:r>
-            <w:fldChar w:fldCharType="begin"/>
-            <w:instrText xml:space="preserve"> PAGEREF _3euwf9r7vnjb \h </w:instrText>
-            <w:fldChar w:fldCharType="separate"/>
-          </w:r>
-          <w:r>
-            <w:rPr>
-              <w:rtl w:val="0"/>
-            </w:rPr>
-            <w:t xml:space="preserve">16</w:t>
-          </w:r>
-          <w:r>
-            <w:fldChar w:fldCharType="end"/>
-          </w:r>
-          <w:r>
-            <w:rPr>
-              <w:rtl w:val="0"/>
-            </w:rPr>
-          </w:r>
-          <w:r>
-            <w:fldChar w:fldCharType="end"/>
-          </w:r>
-        </w:p>
-      </w:sdtContent>
-    </w:sdt>
     <w:p>
       <w:pPr>
         <w:rPr>
@@ -28177,9 +28172,16 @@
 <w:ftr xmlns:mc="http://schemas.openxmlformats.org/markup-compatibility/2006" xmlns:o="urn:schemas-microsoft-com:office:office" xmlns:r="http://schemas.openxmlformats.org/officeDocument/2006/relationships" xmlns:m="http://schemas.openxmlformats.org/officeDocument/2006/math" xmlns:v="urn:schemas-microsoft-com:vml" xmlns:wp="http://schemas.openxmlformats.org/drawingml/2006/wordprocessingDrawing" xmlns:w10="urn:schemas-microsoft-com:office:word" xmlns:w="http://schemas.openxmlformats.org/wordprocessingml/2006/main" xmlns:wne="http://schemas.microsoft.com/office/word/2006/wordml" xmlns:sl="http://schemas.openxmlformats.org/schemaLibrary/2006/main" xmlns:a="http://schemas.openxmlformats.org/drawingml/2006/main" xmlns:pic="http://schemas.openxmlformats.org/drawingml/2006/picture" xmlns:c="http://schemas.openxmlformats.org/drawingml/2006/chart" xmlns:lc="http://schemas.openxmlformats.org/drawingml/2006/lockedCanvas" xmlns:dgm="http://schemas.openxmlformats.org/drawingml/2006/diagram" xmlns:wps="http://schemas.microsoft.com/office/word/2010/wordprocessingShape" xmlns:wpg="http://schemas.microsoft.com/office/word/2010/wordprocessingGroup" xmlns:w14="http://schemas.microsoft.com/office/word/2010/wordml" xmlns:w15="http://schemas.microsoft.com/office/word/2012/wordml" xmlns:w16="http://schemas.microsoft.com/office/word/2018/wordml" xmlns:w16cex="http://schemas.microsoft.com/office/word/2018/wordml/cex" xmlns:w16cid="http://schemas.microsoft.com/office/word/2016/wordml/cid" xmlns="http://schemas.microsoft.com/office/tasks/2019/documenttasks" xmlns:cr="http://schemas.microsoft.com/office/comments/2020/reactions">
   <w:p>
     <w:pPr>
-      <w:jc w:val="left"/>
+      <w:jc w:val="right"/>
       <w:rPr/>
     </w:pPr>
+    <w:r>
+      <w:rPr/>
+      <w:fldChar w:fldCharType="begin"/>
+      <w:instrText xml:space="preserve">PAGE</w:instrText>
+      <w:fldChar w:fldCharType="separate"/>
+      <w:fldChar w:fldCharType="end"/>
+    </w:r>
     <w:r>
       <w:rPr>
         <w:rtl w:val="0"/>
